--- a/project3/Project3 requirement document based on teacher's example.docx
+++ b/project3/Project3 requirement document based on teacher's example.docx
@@ -4,7 +4,7 @@
   <w:body>
     <w:p>
       <w:pPr>
-        <w:pStyle w:val="8"/>
+        <w:pStyle w:val="9"/>
         <w:rPr>
           <w:rFonts w:ascii="宋体" w:hAnsi="宋体" w:eastAsia="宋体" w:cstheme="minorBidi"/>
           <w:kern w:val="2"/>
@@ -409,7 +409,7 @@
           </mc:Choice>
           <mc:Fallback>
             <w:pict>
-              <v:shape id="Text Box 154" o:spid="_x0000_s1026" o:spt="202" type="#_x0000_t202" style="position:absolute;left:0pt;margin-left:15.7pt;margin-top:128.7pt;height:307.75pt;width:563.95pt;mso-position-horizontal-relative:page;mso-position-vertical-relative:page;mso-wrap-distance-bottom:0pt;mso-wrap-distance-left:9pt;mso-wrap-distance-right:9pt;mso-wrap-distance-top:0pt;z-index:251659264;v-text-anchor:bottom;mso-width-relative:page;mso-height-relative:page;" filled="f" stroked="f" coordsize="21600,21600" o:gfxdata="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">
+              <v:shape id="Text Box 154" o:spid="_x0000_s1026" o:spt="202" type="#_x0000_t202" style="position:absolute;left:0pt;margin-left:15.7pt;margin-top:128.7pt;height:307.75pt;width:563.95pt;mso-position-horizontal-relative:page;mso-position-vertical-relative:page;mso-wrap-distance-bottom:0pt;mso-wrap-distance-left:9pt;mso-wrap-distance-right:9pt;mso-wrap-distance-top:0pt;z-index:251659264;v-text-anchor:bottom;mso-width-relative:page;mso-height-relative:page;" filled="f" stroked="f" coordsize="21600,21600" o:gfxdata="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">
                 <v:fill on="f" focussize="0,0"/>
                 <v:stroke on="f" weight="0.5pt"/>
                 <v:imagedata o:title=""/>
@@ -628,7 +628,7 @@
                         <w:txbxContent>
                           <w:p>
                             <w:pPr>
-                              <w:pStyle w:val="9"/>
+                              <w:pStyle w:val="10"/>
                               <w:jc w:val="right"/>
                               <w:rPr>
                                 <w:rFonts w:hint="default" w:eastAsiaTheme="minorEastAsia"/>
@@ -674,7 +674,7 @@
                           </w:p>
                           <w:p>
                             <w:pPr>
-                              <w:pStyle w:val="9"/>
+                              <w:pStyle w:val="10"/>
                               <w:jc w:val="right"/>
                               <w:rPr>
                                 <w:color w:val="595959" w:themeColor="text1" w:themeTint="A6"/>
@@ -777,7 +777,7 @@
                   <w:txbxContent>
                     <w:p>
                       <w:pPr>
-                        <w:pStyle w:val="9"/>
+                        <w:pStyle w:val="10"/>
                         <w:jc w:val="right"/>
                         <w:rPr>
                           <w:rFonts w:hint="default" w:eastAsiaTheme="minorEastAsia"/>
@@ -823,7 +823,7 @@
                     </w:p>
                     <w:p>
                       <w:pPr>
-                        <w:pStyle w:val="9"/>
+                        <w:pStyle w:val="10"/>
                         <w:jc w:val="right"/>
                         <w:rPr>
                           <w:color w:val="595959" w:themeColor="text1" w:themeTint="A6"/>
@@ -927,13 +927,14 @@
     <w:sdt>
       <w:sdtPr>
         <w:rPr>
-          <w:rFonts w:ascii="宋体" w:hAnsi="宋体" w:eastAsia="宋体" w:cstheme="minorBidi"/>
+          <w:rFonts w:hAnsi="宋体" w:eastAsia="宋体" w:asciiTheme="majorAscii" w:cstheme="minorBidi"/>
+          <w:color w:val="2E75B6" w:themeColor="accent1" w:themeShade="BF"/>
           <w:kern w:val="2"/>
-          <w:sz w:val="21"/>
-          <w:szCs w:val="24"/>
+          <w:sz w:val="32"/>
+          <w:szCs w:val="40"/>
           <w:lang w:val="en-US" w:eastAsia="zh-CN" w:bidi="ar-SA"/>
         </w:rPr>
-        <w:id w:val="147466258"/>
+        <w:id w:val="147475562"/>
         <w15:color w:val="DBDBDB"/>
         <w:docPartObj>
           <w:docPartGallery w:val="Table of Contents"/>
@@ -945,19 +946,29 @@
           <w:pPr>
             <w:spacing w:before="0" w:beforeLines="0" w:after="0" w:afterLines="0" w:line="240" w:lineRule="auto"/>
             <w:ind w:left="0" w:leftChars="0" w:right="0" w:rightChars="0" w:firstLine="0" w:firstLineChars="0"/>
-            <w:jc w:val="center"/>
+            <w:jc w:val="left"/>
+            <w:rPr>
+              <w:rFonts w:hint="default" w:eastAsia="宋体" w:asciiTheme="majorAscii"/>
+              <w:color w:val="2E75B6" w:themeColor="accent1" w:themeShade="BF"/>
+              <w:sz w:val="32"/>
+              <w:szCs w:val="40"/>
+              <w:lang w:val="en-US" w:eastAsia="zh-CN"/>
+            </w:rPr>
           </w:pPr>
           <w:r>
             <w:rPr>
-              <w:rFonts w:ascii="宋体" w:hAnsi="宋体" w:eastAsia="宋体"/>
-              <w:sz w:val="21"/>
+              <w:rFonts w:hint="eastAsia" w:hAnsi="宋体" w:eastAsia="宋体" w:asciiTheme="majorAscii"/>
+              <w:color w:val="2E75B6" w:themeColor="accent1" w:themeShade="BF"/>
+              <w:sz w:val="32"/>
+              <w:szCs w:val="40"/>
+              <w:lang w:val="en-US" w:eastAsia="zh-CN"/>
             </w:rPr>
-            <w:t>目录</w:t>
+            <w:t>Table of Contents</w:t>
           </w:r>
         </w:p>
         <w:p>
           <w:pPr>
-            <w:pStyle w:val="10"/>
+            <w:pStyle w:val="5"/>
             <w:tabs>
               <w:tab w:val="right" w:leader="dot" w:pos="8306"/>
             </w:tabs>
@@ -975,7 +986,7 @@
             <w:fldChar w:fldCharType="begin"/>
           </w:r>
           <w:r>
-            <w:instrText xml:space="preserve"> HYPERLINK \l _Toc29648 </w:instrText>
+            <w:instrText xml:space="preserve"> HYPERLINK \l _Toc23355 </w:instrText>
           </w:r>
           <w:r>
             <w:fldChar w:fldCharType="separate"/>
@@ -1002,7 +1013,7 @@
             <w:fldChar w:fldCharType="begin"/>
           </w:r>
           <w:r>
-            <w:instrText xml:space="preserve"> PAGEREF _Toc29648 </w:instrText>
+            <w:instrText xml:space="preserve"> PAGEREF _Toc23355 </w:instrText>
           </w:r>
           <w:r>
             <w:fldChar w:fldCharType="separate"/>
@@ -1019,7 +1030,7 @@
         </w:p>
         <w:p>
           <w:pPr>
-            <w:pStyle w:val="10"/>
+            <w:pStyle w:val="5"/>
             <w:tabs>
               <w:tab w:val="right" w:leader="dot" w:pos="8306"/>
             </w:tabs>
@@ -1028,7 +1039,7 @@
             <w:fldChar w:fldCharType="begin"/>
           </w:r>
           <w:r>
-            <w:instrText xml:space="preserve"> HYPERLINK \l _Toc6530 </w:instrText>
+            <w:instrText xml:space="preserve"> HYPERLINK \l _Toc9611 </w:instrText>
           </w:r>
           <w:r>
             <w:fldChar w:fldCharType="separate"/>
@@ -1048,7 +1059,7 @@
             <w:fldChar w:fldCharType="begin"/>
           </w:r>
           <w:r>
-            <w:instrText xml:space="preserve"> PAGEREF _Toc6530 </w:instrText>
+            <w:instrText xml:space="preserve"> PAGEREF _Toc9611 </w:instrText>
           </w:r>
           <w:r>
             <w:fldChar w:fldCharType="separate"/>
@@ -1065,7 +1076,7 @@
         </w:p>
         <w:p>
           <w:pPr>
-            <w:pStyle w:val="10"/>
+            <w:pStyle w:val="5"/>
             <w:tabs>
               <w:tab w:val="right" w:leader="dot" w:pos="8306"/>
             </w:tabs>
@@ -1074,7 +1085,7 @@
             <w:fldChar w:fldCharType="begin"/>
           </w:r>
           <w:r>
-            <w:instrText xml:space="preserve"> HYPERLINK \l _Toc17208 </w:instrText>
+            <w:instrText xml:space="preserve"> HYPERLINK \l _Toc28789 </w:instrText>
           </w:r>
           <w:r>
             <w:fldChar w:fldCharType="separate"/>
@@ -1089,13 +1100,13 @@
             <w:fldChar w:fldCharType="begin"/>
           </w:r>
           <w:r>
-            <w:instrText xml:space="preserve"> PAGEREF _Toc17208 </w:instrText>
+            <w:instrText xml:space="preserve"> PAGEREF _Toc28789 </w:instrText>
           </w:r>
           <w:r>
             <w:fldChar w:fldCharType="separate"/>
           </w:r>
           <w:r>
-            <w:t>4</w:t>
+            <w:t>5</w:t>
           </w:r>
           <w:r>
             <w:fldChar w:fldCharType="end"/>
@@ -1106,7 +1117,7 @@
         </w:p>
         <w:p>
           <w:pPr>
-            <w:pStyle w:val="10"/>
+            <w:pStyle w:val="5"/>
             <w:tabs>
               <w:tab w:val="right" w:leader="dot" w:pos="8306"/>
             </w:tabs>
@@ -1115,7 +1126,7 @@
             <w:fldChar w:fldCharType="begin"/>
           </w:r>
           <w:r>
-            <w:instrText xml:space="preserve"> HYPERLINK \l _Toc24999 </w:instrText>
+            <w:instrText xml:space="preserve"> HYPERLINK \l _Toc23899 </w:instrText>
           </w:r>
           <w:r>
             <w:fldChar w:fldCharType="separate"/>
@@ -1130,13 +1141,13 @@
             <w:fldChar w:fldCharType="begin"/>
           </w:r>
           <w:r>
-            <w:instrText xml:space="preserve"> PAGEREF _Toc24999 </w:instrText>
+            <w:instrText xml:space="preserve"> PAGEREF _Toc23899 </w:instrText>
           </w:r>
           <w:r>
             <w:fldChar w:fldCharType="separate"/>
           </w:r>
           <w:r>
-            <w:t>4</w:t>
+            <w:t>6</w:t>
           </w:r>
           <w:r>
             <w:fldChar w:fldCharType="end"/>
@@ -1144,10 +1155,12 @@
           <w:r>
             <w:fldChar w:fldCharType="end"/>
           </w:r>
+          <w:bookmarkStart w:id="15" w:name="_GoBack"/>
+          <w:bookmarkEnd w:id="15"/>
         </w:p>
         <w:p>
           <w:pPr>
-            <w:pStyle w:val="10"/>
+            <w:pStyle w:val="5"/>
             <w:tabs>
               <w:tab w:val="right" w:leader="dot" w:pos="8306"/>
             </w:tabs>
@@ -1156,7 +1169,7 @@
             <w:fldChar w:fldCharType="begin"/>
           </w:r>
           <w:r>
-            <w:instrText xml:space="preserve"> HYPERLINK \l _Toc12247 </w:instrText>
+            <w:instrText xml:space="preserve"> HYPERLINK \l _Toc3113 </w:instrText>
           </w:r>
           <w:r>
             <w:fldChar w:fldCharType="separate"/>
@@ -1175,13 +1188,13 @@
             <w:fldChar w:fldCharType="begin"/>
           </w:r>
           <w:r>
-            <w:instrText xml:space="preserve"> PAGEREF _Toc12247 </w:instrText>
+            <w:instrText xml:space="preserve"> PAGEREF _Toc3113 </w:instrText>
           </w:r>
           <w:r>
             <w:fldChar w:fldCharType="separate"/>
           </w:r>
           <w:r>
-            <w:t>4</w:t>
+            <w:t>7</w:t>
           </w:r>
           <w:r>
             <w:fldChar w:fldCharType="end"/>
@@ -1192,7 +1205,7 @@
         </w:p>
         <w:p>
           <w:pPr>
-            <w:pStyle w:val="11"/>
+            <w:pStyle w:val="4"/>
             <w:tabs>
               <w:tab w:val="right" w:leader="dot" w:pos="8306"/>
             </w:tabs>
@@ -1201,28 +1214,28 @@
             <w:fldChar w:fldCharType="begin"/>
           </w:r>
           <w:r>
-            <w:instrText xml:space="preserve"> HYPERLINK \l _Toc5186 </w:instrText>
+            <w:instrText xml:space="preserve"> HYPERLINK \l _Toc17389 </w:instrText>
           </w:r>
           <w:r>
             <w:fldChar w:fldCharType="separate"/>
           </w:r>
           <w:r>
             <w:rPr>
-              <w:rFonts w:hint="default" w:ascii="Wingdings" w:hAnsi="Wingdings" w:eastAsiaTheme="minorEastAsia" w:cstheme="minorBidi"/>
+              <w:rFonts w:hint="default" w:ascii="Wingdings" w:hAnsi="Wingdings" w:cstheme="minorBidi"/>
               <w:kern w:val="2"/>
               <w:szCs w:val="18"/>
               <w:lang w:val="en-US" w:eastAsia="zh-CN" w:bidi="ar-SA"/>
             </w:rPr>
-            <w:t xml:space="preserve"> </w:t>
+            <w:t xml:space="preserve"> </w:t>
           </w:r>
           <w:r>
             <w:rPr>
-              <w:rFonts w:hint="eastAsia" w:cstheme="minorBidi"/>
+              <w:rFonts w:hint="eastAsia" w:asciiTheme="majorAscii" w:cstheme="minorBidi"/>
               <w:kern w:val="2"/>
               <w:szCs w:val="18"/>
               <w:lang w:val="en-US" w:eastAsia="zh-CN" w:bidi="ar-SA"/>
             </w:rPr>
-            <w:t>Patient UI</w:t>
+            <w:t>R1: Patient Interaction</w:t>
           </w:r>
           <w:r>
             <w:tab/>
@@ -1231,13 +1244,13 @@
             <w:fldChar w:fldCharType="begin"/>
           </w:r>
           <w:r>
-            <w:instrText xml:space="preserve"> PAGEREF _Toc5186 </w:instrText>
+            <w:instrText xml:space="preserve"> PAGEREF _Toc17389 </w:instrText>
           </w:r>
           <w:r>
             <w:fldChar w:fldCharType="separate"/>
           </w:r>
           <w:r>
-            <w:t>4</w:t>
+            <w:t>7</w:t>
           </w:r>
           <w:r>
             <w:fldChar w:fldCharType="end"/>
@@ -1248,7 +1261,7 @@
         </w:p>
         <w:p>
           <w:pPr>
-            <w:pStyle w:val="11"/>
+            <w:pStyle w:val="4"/>
             <w:tabs>
               <w:tab w:val="right" w:leader="dot" w:pos="8306"/>
             </w:tabs>
@@ -1257,7 +1270,7 @@
             <w:fldChar w:fldCharType="begin"/>
           </w:r>
           <w:r>
-            <w:instrText xml:space="preserve"> HYPERLINK \l _Toc22463 </w:instrText>
+            <w:instrText xml:space="preserve"> HYPERLINK \l _Toc8717 </w:instrText>
           </w:r>
           <w:r>
             <w:fldChar w:fldCharType="separate"/>
@@ -1265,18 +1278,20 @@
           <w:r>
             <w:rPr>
               <w:rFonts w:hint="default" w:ascii="Wingdings" w:hAnsi="Wingdings"/>
+              <w:bCs/>
               <w:szCs w:val="18"/>
               <w:lang w:val="en-US" w:eastAsia="zh-CN"/>
             </w:rPr>
-            <w:t xml:space="preserve"> </w:t>
+            <w:t xml:space="preserve"> </w:t>
           </w:r>
           <w:r>
             <w:rPr>
-              <w:rFonts w:hint="eastAsia"/>
+              <w:rFonts w:hint="eastAsia" w:asciiTheme="majorAscii"/>
+              <w:bCs/>
               <w:szCs w:val="18"/>
               <w:lang w:val="en-US" w:eastAsia="zh-CN"/>
             </w:rPr>
-            <w:t>Physician UI</w:t>
+            <w:t>R2: Physician UI</w:t>
           </w:r>
           <w:r>
             <w:tab/>
@@ -1285,13 +1300,69 @@
             <w:fldChar w:fldCharType="begin"/>
           </w:r>
           <w:r>
-            <w:instrText xml:space="preserve"> PAGEREF _Toc22463 </w:instrText>
+            <w:instrText xml:space="preserve"> PAGEREF _Toc8717 </w:instrText>
           </w:r>
           <w:r>
             <w:fldChar w:fldCharType="separate"/>
           </w:r>
           <w:r>
-            <w:t>4</w:t>
+            <w:t>7</w:t>
+          </w:r>
+          <w:r>
+            <w:fldChar w:fldCharType="end"/>
+          </w:r>
+          <w:r>
+            <w:fldChar w:fldCharType="end"/>
+          </w:r>
+        </w:p>
+        <w:p>
+          <w:pPr>
+            <w:pStyle w:val="4"/>
+            <w:tabs>
+              <w:tab w:val="right" w:leader="dot" w:pos="8306"/>
+            </w:tabs>
+          </w:pPr>
+          <w:r>
+            <w:fldChar w:fldCharType="begin"/>
+          </w:r>
+          <w:r>
+            <w:instrText xml:space="preserve"> HYPERLINK \l _Toc16789 </w:instrText>
+          </w:r>
+          <w:r>
+            <w:fldChar w:fldCharType="separate"/>
+          </w:r>
+          <w:r>
+            <w:rPr>
+              <w:rFonts w:hint="default" w:ascii="Wingdings" w:hAnsi="Wingdings"/>
+              <w:bCs/>
+              <w:szCs w:val="18"/>
+              <w:lang w:val="en-US" w:eastAsia="zh-CN"/>
+            </w:rPr>
+            <w:t xml:space="preserve"> </w:t>
+          </w:r>
+          <w:r>
+            <w:rPr>
+              <w:rFonts w:hint="eastAsia" w:asciiTheme="majorAscii"/>
+              <w:bCs/>
+              <w:szCs w:val="18"/>
+              <w:lang w:val="en-US" w:eastAsia="zh-CN"/>
+            </w:rPr>
+            <w:t>R3: Injection processor</w:t>
+          </w:r>
+          <w:r>
+            <w:tab/>
+          </w:r>
+          <w:r>
+            <w:fldChar w:fldCharType="begin"/>
+          </w:r>
+          <w:r>
+            <w:instrText xml:space="preserve"> PAGEREF _Toc16789 </w:instrText>
+          </w:r>
+          <w:r>
+            <w:fldChar w:fldCharType="separate"/>
+          </w:r>
+          <w:r>
+            <w:t>7</w:t>
           </w:r>
           <w:r>
             <w:fldChar w:fldCharType="end"/>
@@ -1331,7 +1402,8 @@
       <w:pPr>
         <w:pStyle w:val="3"/>
       </w:pPr>
-      <w:bookmarkStart w:id="0" w:name="_Toc29648"/>
+      <w:bookmarkStart w:id="0" w:name="_Toc3300"/>
+      <w:bookmarkStart w:id="1" w:name="_Toc23355"/>
       <w:r>
         <w:rPr>
           <w:rFonts w:hint="eastAsia"/>
@@ -1348,6 +1420,7 @@
         <w:t>Objective</w:t>
       </w:r>
       <w:bookmarkEnd w:id="0"/>
+      <w:bookmarkEnd w:id="1"/>
     </w:p>
     <w:p>
       <w:pPr>
@@ -1381,7 +1454,8 @@
           <w:lang w:val="en-US" w:eastAsia="zh-CN"/>
         </w:rPr>
       </w:pPr>
-      <w:bookmarkStart w:id="1" w:name="_Toc6530"/>
+      <w:bookmarkStart w:id="2" w:name="_Toc21161"/>
+      <w:bookmarkStart w:id="3" w:name="_Toc9611"/>
       <w:r>
         <w:rPr>
           <w:rFonts w:hint="eastAsia"/>
@@ -1390,7 +1464,8 @@
         </w:rPr>
         <w:t>Domain Analysis</w:t>
       </w:r>
-      <w:bookmarkEnd w:id="1"/>
+      <w:bookmarkEnd w:id="2"/>
+      <w:bookmarkEnd w:id="3"/>
     </w:p>
     <w:p>
       <w:pPr>
@@ -1513,9 +1588,9 @@
         </w:rPr>
         <w:drawing>
           <wp:inline distT="0" distB="0" distL="114300" distR="114300">
-            <wp:extent cx="5268595" cy="2687955"/>
-            <wp:effectExtent l="0" t="0" r="4445" b="9525"/>
-            <wp:docPr id="2" name="图片 2" descr="class2"/>
+            <wp:extent cx="5273040" cy="3058160"/>
+            <wp:effectExtent l="0" t="0" r="0" b="5080"/>
+            <wp:docPr id="7" name="图片 7" descr="class2"/>
             <wp:cNvGraphicFramePr>
               <a:graphicFrameLocks xmlns:a="http://schemas.openxmlformats.org/drawingml/2006/main" noChangeAspect="1"/>
             </wp:cNvGraphicFramePr>
@@ -1523,7 +1598,7 @@
               <a:graphicData uri="http://schemas.openxmlformats.org/drawingml/2006/picture">
                 <pic:pic xmlns:pic="http://schemas.openxmlformats.org/drawingml/2006/picture">
                   <pic:nvPicPr>
-                    <pic:cNvPr id="2" name="图片 2" descr="class2"/>
+                    <pic:cNvPr id="7" name="图片 7" descr="class2"/>
                     <pic:cNvPicPr>
                       <a:picLocks noChangeAspect="1"/>
                     </pic:cNvPicPr>
@@ -1537,7 +1612,7 @@
                   <pic:spPr>
                     <a:xfrm>
                       <a:off x="0" y="0"/>
-                      <a:ext cx="5268595" cy="2687955"/>
+                      <a:ext cx="5273040" cy="3058160"/>
                     </a:xfrm>
                     <a:prstGeom prst="rect">
                       <a:avLst/>
@@ -1553,63 +1628,275 @@
     <w:p>
       <w:pPr>
         <w:rPr>
+          <w:rFonts w:hint="eastAsia"/>
+          <w:color w:val="auto"/>
+          <w:lang w:val="en-US" w:eastAsia="zh-CN"/>
+        </w:rPr>
+      </w:pPr>
+      <w:r>
+        <w:rPr>
+          <w:rFonts w:hint="eastAsia"/>
+          <w:color w:val="auto"/>
+          <w:lang w:val="en-US" w:eastAsia="zh-CN"/>
+        </w:rPr>
+        <w:t>Here is the sequence of events for a patient to apply a bolus:</w:t>
+      </w:r>
+    </w:p>
+    <w:p>
+      <w:pPr>
+        <w:rPr>
           <w:rFonts w:hint="default"/>
           <w:color w:val="auto"/>
           <w:lang w:val="en-US" w:eastAsia="zh-CN"/>
         </w:rPr>
       </w:pPr>
+      <w:r>
+        <w:rPr>
+          <w:rFonts w:hint="default"/>
+          <w:color w:val="auto"/>
+          <w:lang w:val="en-US" w:eastAsia="zh-CN"/>
+        </w:rPr>
+        <w:drawing>
+          <wp:inline distT="0" distB="0" distL="114300" distR="114300">
+            <wp:extent cx="3831590" cy="4843145"/>
+            <wp:effectExtent l="0" t="0" r="8890" b="3175"/>
+            <wp:docPr id="4" name="图片 4" descr="act1"/>
+            <wp:cNvGraphicFramePr>
+              <a:graphicFrameLocks xmlns:a="http://schemas.openxmlformats.org/drawingml/2006/main" noChangeAspect="1"/>
+            </wp:cNvGraphicFramePr>
+            <a:graphic xmlns:a="http://schemas.openxmlformats.org/drawingml/2006/main">
+              <a:graphicData uri="http://schemas.openxmlformats.org/drawingml/2006/picture">
+                <pic:pic xmlns:pic="http://schemas.openxmlformats.org/drawingml/2006/picture">
+                  <pic:nvPicPr>
+                    <pic:cNvPr id="4" name="图片 4" descr="act1"/>
+                    <pic:cNvPicPr>
+                      <a:picLocks noChangeAspect="1"/>
+                    </pic:cNvPicPr>
+                  </pic:nvPicPr>
+                  <pic:blipFill>
+                    <a:blip r:embed="rId7"/>
+                    <a:stretch>
+                      <a:fillRect/>
+                    </a:stretch>
+                  </pic:blipFill>
+                  <pic:spPr>
+                    <a:xfrm>
+                      <a:off x="0" y="0"/>
+                      <a:ext cx="3831590" cy="4843145"/>
+                    </a:xfrm>
+                    <a:prstGeom prst="rect">
+                      <a:avLst/>
+                    </a:prstGeom>
+                  </pic:spPr>
+                </pic:pic>
+              </a:graphicData>
+            </a:graphic>
+          </wp:inline>
+        </w:drawing>
+      </w:r>
+    </w:p>
+    <w:p>
+      <w:pPr>
+        <w:rPr>
+          <w:rFonts w:hint="default"/>
+          <w:color w:val="auto"/>
+          <w:lang w:val="en-US" w:eastAsia="zh-CN"/>
+        </w:rPr>
+      </w:pPr>
+    </w:p>
+    <w:p>
+      <w:pPr>
+        <w:rPr>
+          <w:rFonts w:hint="default"/>
+          <w:color w:val="auto"/>
+          <w:lang w:val="en-US" w:eastAsia="zh-CN"/>
+        </w:rPr>
+      </w:pPr>
+      <w:r>
+        <w:rPr>
+          <w:rFonts w:hint="eastAsia"/>
+          <w:color w:val="auto"/>
+          <w:lang w:val="en-US" w:eastAsia="zh-CN"/>
+        </w:rPr>
+        <w:t>Here is the sequence of events for a physician to adjust the injection parameters:</w:t>
+      </w:r>
+    </w:p>
+    <w:p>
+      <w:pPr>
+        <w:rPr>
+          <w:rFonts w:hint="default"/>
+          <w:color w:val="auto"/>
+          <w:lang w:val="en-US" w:eastAsia="zh-CN"/>
+        </w:rPr>
+      </w:pPr>
+      <w:r>
+        <w:rPr>
+          <w:rFonts w:hint="default"/>
+          <w:color w:val="auto"/>
+          <w:lang w:val="en-US" w:eastAsia="zh-CN"/>
+        </w:rPr>
+        <w:drawing>
+          <wp:inline distT="0" distB="0" distL="114300" distR="114300">
+            <wp:extent cx="4777740" cy="5692140"/>
+            <wp:effectExtent l="0" t="0" r="7620" b="7620"/>
+            <wp:docPr id="5" name="图片 5" descr="act2"/>
+            <wp:cNvGraphicFramePr>
+              <a:graphicFrameLocks xmlns:a="http://schemas.openxmlformats.org/drawingml/2006/main" noChangeAspect="1"/>
+            </wp:cNvGraphicFramePr>
+            <a:graphic xmlns:a="http://schemas.openxmlformats.org/drawingml/2006/main">
+              <a:graphicData uri="http://schemas.openxmlformats.org/drawingml/2006/picture">
+                <pic:pic xmlns:pic="http://schemas.openxmlformats.org/drawingml/2006/picture">
+                  <pic:nvPicPr>
+                    <pic:cNvPr id="5" name="图片 5" descr="act2"/>
+                    <pic:cNvPicPr>
+                      <a:picLocks noChangeAspect="1"/>
+                    </pic:cNvPicPr>
+                  </pic:nvPicPr>
+                  <pic:blipFill>
+                    <a:blip r:embed="rId8"/>
+                    <a:stretch>
+                      <a:fillRect/>
+                    </a:stretch>
+                  </pic:blipFill>
+                  <pic:spPr>
+                    <a:xfrm>
+                      <a:off x="0" y="0"/>
+                      <a:ext cx="4777740" cy="5692140"/>
+                    </a:xfrm>
+                    <a:prstGeom prst="rect">
+                      <a:avLst/>
+                    </a:prstGeom>
+                  </pic:spPr>
+                </pic:pic>
+              </a:graphicData>
+            </a:graphic>
+          </wp:inline>
+        </w:drawing>
+      </w:r>
+    </w:p>
+    <w:p>
+      <w:pPr>
+        <w:rPr>
+          <w:rFonts w:hint="default"/>
+          <w:color w:val="auto"/>
+          <w:lang w:val="en-US" w:eastAsia="zh-CN"/>
+        </w:rPr>
+      </w:pPr>
     </w:p>
     <w:p>
       <w:pPr>
         <w:pStyle w:val="3"/>
       </w:pPr>
-      <w:bookmarkStart w:id="2" w:name="_Toc10411769"/>
-      <w:bookmarkStart w:id="3" w:name="_Toc17208"/>
+      <w:bookmarkStart w:id="4" w:name="_Toc10411769"/>
+      <w:bookmarkStart w:id="5" w:name="_Toc16784"/>
+      <w:bookmarkStart w:id="6" w:name="_Toc28789"/>
       <w:r>
         <w:t>System Architecture</w:t>
-      </w:r>
-      <w:bookmarkEnd w:id="2"/>
-      <w:bookmarkEnd w:id="3"/>
-    </w:p>
-    <w:p>
-      <w:pPr>
-        <w:rPr>
-          <w:rFonts w:hint="default"/>
-          <w:color w:val="auto"/>
-          <w:lang w:val="en-US" w:eastAsia="zh-CN"/>
-        </w:rPr>
-      </w:pPr>
-      <w:r>
-        <w:rPr>
-          <w:rFonts w:hint="eastAsia"/>
-          <w:color w:val="auto"/>
-          <w:lang w:val="en-US" w:eastAsia="zh-CN"/>
-        </w:rPr>
-        <w:t>(Drawing...)</w:t>
-      </w:r>
-      <w:bookmarkStart w:id="8" w:name="_GoBack"/>
-      <w:bookmarkEnd w:id="8"/>
-    </w:p>
-    <w:p>
-      <w:pPr>
-        <w:rPr>
-          <w:rFonts w:hint="default"/>
-          <w:color w:val="auto"/>
-          <w:lang w:val="en-US" w:eastAsia="zh-CN"/>
-        </w:rPr>
-      </w:pPr>
-    </w:p>
-    <w:p>
-      <w:pPr>
-        <w:pStyle w:val="3"/>
-      </w:pPr>
-      <w:bookmarkStart w:id="4" w:name="_Toc10411770"/>
-      <w:bookmarkStart w:id="5" w:name="_Toc24999"/>
-      <w:r>
-        <w:t>Use Cases</w:t>
       </w:r>
       <w:bookmarkEnd w:id="4"/>
       <w:bookmarkEnd w:id="5"/>
+      <w:bookmarkEnd w:id="6"/>
+    </w:p>
+    <w:p>
+      <w:pPr>
+        <w:rPr>
+          <w:rFonts w:hint="default"/>
+          <w:color w:val="auto"/>
+          <w:lang w:val="en-US" w:eastAsia="zh-CN"/>
+        </w:rPr>
+      </w:pPr>
+      <w:r>
+        <w:rPr>
+          <w:rFonts w:hint="eastAsia"/>
+          <w:color w:val="auto"/>
+          <w:lang w:val="en-US" w:eastAsia="zh-CN"/>
+        </w:rPr>
+        <w:t>We will build a system that allow patients to apply bolus, and the physicians can change the parameter of injection process.</w:t>
+      </w:r>
+    </w:p>
+    <w:p>
+      <w:pPr>
+        <w:rPr>
+          <w:rFonts w:hint="eastAsia"/>
+          <w:color w:val="auto"/>
+          <w:lang w:val="en-US" w:eastAsia="zh-CN"/>
+        </w:rPr>
+      </w:pPr>
+      <w:r>
+        <w:rPr>
+          <w:rFonts w:hint="eastAsia"/>
+          <w:color w:val="auto"/>
+          <w:lang w:val="en-US" w:eastAsia="zh-CN"/>
+        </w:rPr>
+        <w:t>The system architecture is shown below:</w:t>
+      </w:r>
+    </w:p>
+    <w:p>
+      <w:pPr>
+        <w:rPr>
+          <w:rFonts w:hint="default"/>
+          <w:color w:val="auto"/>
+          <w:lang w:val="en-US" w:eastAsia="zh-CN"/>
+        </w:rPr>
+      </w:pPr>
+      <w:r>
+        <w:rPr>
+          <w:rFonts w:hint="default"/>
+          <w:color w:val="auto"/>
+          <w:lang w:val="en-US" w:eastAsia="zh-CN"/>
+        </w:rPr>
+        <w:drawing>
+          <wp:inline distT="0" distB="0" distL="114300" distR="114300">
+            <wp:extent cx="5269865" cy="3907155"/>
+            <wp:effectExtent l="0" t="0" r="3175" b="9525"/>
+            <wp:docPr id="6" name="图片 6" descr="system"/>
+            <wp:cNvGraphicFramePr>
+              <a:graphicFrameLocks xmlns:a="http://schemas.openxmlformats.org/drawingml/2006/main" noChangeAspect="1"/>
+            </wp:cNvGraphicFramePr>
+            <a:graphic xmlns:a="http://schemas.openxmlformats.org/drawingml/2006/main">
+              <a:graphicData uri="http://schemas.openxmlformats.org/drawingml/2006/picture">
+                <pic:pic xmlns:pic="http://schemas.openxmlformats.org/drawingml/2006/picture">
+                  <pic:nvPicPr>
+                    <pic:cNvPr id="6" name="图片 6" descr="system"/>
+                    <pic:cNvPicPr>
+                      <a:picLocks noChangeAspect="1"/>
+                    </pic:cNvPicPr>
+                  </pic:nvPicPr>
+                  <pic:blipFill>
+                    <a:blip r:embed="rId9"/>
+                    <a:stretch>
+                      <a:fillRect/>
+                    </a:stretch>
+                  </pic:blipFill>
+                  <pic:spPr>
+                    <a:xfrm>
+                      <a:off x="0" y="0"/>
+                      <a:ext cx="5269865" cy="3907155"/>
+                    </a:xfrm>
+                    <a:prstGeom prst="rect">
+                      <a:avLst/>
+                    </a:prstGeom>
+                  </pic:spPr>
+                </pic:pic>
+              </a:graphicData>
+            </a:graphic>
+          </wp:inline>
+        </w:drawing>
+      </w:r>
+    </w:p>
+    <w:p>
+      <w:pPr>
+        <w:pStyle w:val="3"/>
+      </w:pPr>
+      <w:bookmarkStart w:id="7" w:name="_Toc10411770"/>
+      <w:bookmarkStart w:id="8" w:name="_Toc1128"/>
+      <w:bookmarkStart w:id="9" w:name="_Toc23899"/>
+      <w:r>
+        <w:t>Use Cases</w:t>
+      </w:r>
+      <w:bookmarkEnd w:id="7"/>
+      <w:bookmarkEnd w:id="8"/>
+      <w:bookmarkEnd w:id="9"/>
     </w:p>
     <w:p>
       <w:pPr>
@@ -1692,7 +1979,7 @@
                     </pic:cNvPicPr>
                   </pic:nvPicPr>
                   <pic:blipFill>
-                    <a:blip r:embed="rId7"/>
+                    <a:blip r:embed="rId10"/>
                     <a:stretch>
                       <a:fillRect/>
                     </a:stretch>
@@ -1730,7 +2017,8 @@
           <w:lang w:val="en-US" w:eastAsia="zh-CN"/>
         </w:rPr>
       </w:pPr>
-      <w:bookmarkStart w:id="6" w:name="_Toc12247"/>
+      <w:bookmarkStart w:id="10" w:name="_Toc23720"/>
+      <w:bookmarkStart w:id="11" w:name="_Toc3113"/>
       <w:r>
         <w:rPr>
           <w:rFonts w:hint="eastAsia"/>
@@ -1738,19 +2026,20 @@
         </w:rPr>
         <w:t>Software Requirements</w:t>
       </w:r>
-      <w:bookmarkEnd w:id="6"/>
-    </w:p>
-    <w:p>
-      <w:pPr>
-        <w:pStyle w:val=""/>
+      <w:bookmarkEnd w:id="10"/>
+      <w:bookmarkEnd w:id="11"/>
+    </w:p>
+    <w:p>
+      <w:pPr>
         <w:numPr>
-          <w:numId w:val="0"/>
+          <w:ilvl w:val="0"/>
+          <w:numId w:val="1"/>
         </w:numPr>
-        <w:ind w:left="420" w:leftChars="0"/>
-        <w:rPr>
-          <w:rFonts w:hint="default" w:asciiTheme="minorHAnsi" w:hAnsiTheme="minorHAnsi" w:eastAsiaTheme="minorEastAsia" w:cstheme="minorBidi"/>
-          <w:b w:val="0"/>
-          <w:bCs/>
+        <w:ind w:left="420" w:leftChars="0" w:hanging="420" w:firstLineChars="0"/>
+        <w:outlineLvl w:val="2"/>
+        <w:rPr>
+          <w:rFonts w:hint="eastAsia" w:asciiTheme="majorAscii" w:cstheme="minorBidi"/>
+          <w:b/>
           <w:color w:val="auto"/>
           <w:kern w:val="2"/>
           <w:sz w:val="21"/>
@@ -1758,9 +2047,10 @@
           <w:lang w:val="en-US" w:eastAsia="zh-CN" w:bidi="ar-SA"/>
         </w:rPr>
       </w:pPr>
-      <w:r>
-        <w:rPr>
-          <w:rFonts w:hint="eastAsia" w:cstheme="minorBidi"/>
+      <w:bookmarkStart w:id="12" w:name="_Toc17389"/>
+      <w:r>
+        <w:rPr>
+          <w:rFonts w:hint="eastAsia" w:asciiTheme="majorAscii" w:cstheme="minorBidi"/>
           <w:b/>
           <w:color w:val="auto"/>
           <w:kern w:val="2"/>
@@ -1770,26 +2060,25 @@
         </w:rPr>
         <w:t>R1: Patient Interaction</w:t>
       </w:r>
+      <w:bookmarkEnd w:id="12"/>
     </w:p>
     <w:p>
       <w:pPr>
         <w:numPr>
           <w:ilvl w:val="0"/>
-          <w:numId w:val="1"/>
+          <w:numId w:val="0"/>
         </w:numPr>
-        <w:ind w:left="840" w:leftChars="0" w:hanging="420" w:firstLineChars="0"/>
-        <w:rPr>
-          <w:rFonts w:hint="default"/>
-          <w:lang w:val="en-US" w:eastAsia="zh-CN"/>
-        </w:rPr>
-      </w:pPr>
-      <w:r>
-        <w:rPr>
-          <w:rFonts w:hint="eastAsia"/>
-          <w:lang w:val="en-US" w:eastAsia="zh-CN"/>
-        </w:rPr>
-        <w:t>R1.1 The patient should be able to press a button for a bolus.</w:t>
-      </w:r>
+        <w:ind w:left="420" w:leftChars="0"/>
+        <w:rPr>
+          <w:rFonts w:hint="default" w:cstheme="minorBidi"/>
+          <w:b/>
+          <w:color w:val="auto"/>
+          <w:kern w:val="2"/>
+          <w:sz w:val="21"/>
+          <w:szCs w:val="18"/>
+          <w:lang w:val="en-US" w:eastAsia="zh-CN" w:bidi="ar-SA"/>
+        </w:rPr>
+      </w:pPr>
     </w:p>
     <w:p>
       <w:pPr>
@@ -1797,7 +2086,7 @@
           <w:ilvl w:val="0"/>
           <w:numId w:val="2"/>
         </w:numPr>
-        <w:ind w:left="0" w:leftChars="0" w:firstLine="1260" w:firstLineChars="0"/>
+        <w:ind w:left="840" w:leftChars="0" w:hanging="420" w:firstLineChars="0"/>
         <w:rPr>
           <w:rFonts w:hint="default"/>
           <w:lang w:val="en-US" w:eastAsia="zh-CN"/>
@@ -1808,36 +2097,8 @@
           <w:rFonts w:hint="eastAsia"/>
           <w:lang w:val="en-US" w:eastAsia="zh-CN"/>
         </w:rPr>
-        <w:t>The button should in a place where is convenient for the patient to press.</w:t>
-      </w:r>
-    </w:p>
-    <w:p>
-      <w:pPr>
-        <w:pStyle w:val=""/>
-        <w:numPr>
-          <w:numId w:val="0"/>
-        </w:numPr>
-        <w:ind w:left="420" w:leftChars="0"/>
-        <w:rPr>
-          <w:rFonts w:hint="eastAsia"/>
-          <w:color w:val="auto"/>
-          <w:sz w:val="21"/>
-          <w:szCs w:val="18"/>
-          <w:lang w:val="en-US" w:eastAsia="zh-CN"/>
-        </w:rPr>
-      </w:pPr>
-      <w:bookmarkStart w:id="7" w:name="_Toc22463"/>
-      <w:r>
-        <w:rPr>
-          <w:rFonts w:hint="eastAsia"/>
-          <w:color w:val="auto"/>
-          <w:sz w:val="21"/>
-          <w:szCs w:val="18"/>
-          <w:lang w:val="en-US" w:eastAsia="zh-CN"/>
-        </w:rPr>
-        <w:t>R2: Physician UI</w:t>
-      </w:r>
-      <w:bookmarkEnd w:id="7"/>
+        <w:t>R1.1 The patient should be able to press a button for a bolus.</w:t>
+      </w:r>
     </w:p>
     <w:p>
       <w:pPr>
@@ -1845,7 +2106,7 @@
           <w:ilvl w:val="0"/>
           <w:numId w:val="3"/>
         </w:numPr>
-        <w:ind w:left="840" w:leftChars="0" w:hanging="420" w:firstLineChars="0"/>
+        <w:ind w:left="0" w:leftChars="0" w:firstLine="1260" w:firstLineChars="0"/>
         <w:rPr>
           <w:rFonts w:hint="default"/>
           <w:lang w:val="en-US" w:eastAsia="zh-CN"/>
@@ -1856,14 +2117,76 @@
           <w:rFonts w:hint="eastAsia"/>
           <w:lang w:val="en-US" w:eastAsia="zh-CN"/>
         </w:rPr>
-        <w:t>R2.1 The physician should be able to see the detailed information about the injection of certain patient.</w:t>
-      </w:r>
+        <w:t>The button should be in a place where is convenient for the patient to press.</w:t>
+      </w:r>
+    </w:p>
+    <w:p>
+      <w:pPr>
+        <w:numPr>
+          <w:numId w:val="0"/>
+        </w:numPr>
+        <w:rPr>
+          <w:rFonts w:hint="default"/>
+          <w:lang w:val="en-US" w:eastAsia="zh-CN"/>
+        </w:rPr>
+      </w:pPr>
     </w:p>
     <w:p>
       <w:pPr>
         <w:numPr>
           <w:ilvl w:val="0"/>
-          <w:numId w:val="3"/>
+          <w:numId w:val="4"/>
+        </w:numPr>
+        <w:ind w:left="420" w:leftChars="0" w:hanging="420" w:firstLineChars="0"/>
+        <w:outlineLvl w:val="2"/>
+        <w:rPr>
+          <w:rFonts w:hint="eastAsia" w:asciiTheme="majorAscii"/>
+          <w:b/>
+          <w:bCs/>
+          <w:color w:val="auto"/>
+          <w:sz w:val="21"/>
+          <w:szCs w:val="18"/>
+          <w:lang w:val="en-US" w:eastAsia="zh-CN"/>
+        </w:rPr>
+      </w:pPr>
+      <w:bookmarkStart w:id="13" w:name="_Toc8717"/>
+      <w:r>
+        <w:rPr>
+          <w:rFonts w:hint="eastAsia" w:asciiTheme="majorAscii"/>
+          <w:b/>
+          <w:bCs/>
+          <w:color w:val="auto"/>
+          <w:sz w:val="21"/>
+          <w:szCs w:val="18"/>
+          <w:lang w:val="en-US" w:eastAsia="zh-CN"/>
+        </w:rPr>
+        <w:t>R2: Physician UI</w:t>
+      </w:r>
+      <w:bookmarkEnd w:id="13"/>
+    </w:p>
+    <w:p>
+      <w:pPr>
+        <w:numPr>
+          <w:ilvl w:val="0"/>
+          <w:numId w:val="0"/>
+        </w:numPr>
+        <w:ind w:left="420" w:leftChars="0"/>
+        <w:rPr>
+          <w:rFonts w:hint="eastAsia"/>
+          <w:b/>
+          <w:bCs/>
+          <w:color w:val="auto"/>
+          <w:sz w:val="21"/>
+          <w:szCs w:val="18"/>
+          <w:lang w:val="en-US" w:eastAsia="zh-CN"/>
+        </w:rPr>
+      </w:pPr>
+    </w:p>
+    <w:p>
+      <w:pPr>
+        <w:numPr>
+          <w:ilvl w:val="0"/>
+          <w:numId w:val="5"/>
         </w:numPr>
         <w:ind w:left="840" w:leftChars="0" w:hanging="420" w:firstLineChars="0"/>
         <w:rPr>
@@ -1876,14 +2199,14 @@
           <w:rFonts w:hint="eastAsia"/>
           <w:lang w:val="en-US" w:eastAsia="zh-CN"/>
         </w:rPr>
-        <w:t>R2.2 The physician should be able to adjust the baseline and bolus setting of certain patient.</w:t>
+        <w:t>R2.1 The physician should be able to see the detailed information about the injection of certain patient.</w:t>
       </w:r>
     </w:p>
     <w:p>
       <w:pPr>
         <w:numPr>
           <w:ilvl w:val="0"/>
-          <w:numId w:val="3"/>
+          <w:numId w:val="5"/>
         </w:numPr>
         <w:ind w:left="840" w:leftChars="0" w:hanging="420" w:firstLineChars="0"/>
         <w:rPr>
@@ -1896,8 +2219,89 @@
           <w:rFonts w:hint="eastAsia"/>
           <w:lang w:val="en-US" w:eastAsia="zh-CN"/>
         </w:rPr>
+        <w:t>R2.2 The physician should be able to adjust the baseline and bolus setting of certain patient.</w:t>
+      </w:r>
+    </w:p>
+    <w:p>
+      <w:pPr>
+        <w:numPr>
+          <w:ilvl w:val="0"/>
+          <w:numId w:val="5"/>
+        </w:numPr>
+        <w:ind w:left="840" w:leftChars="0" w:hanging="420" w:firstLineChars="0"/>
+        <w:rPr>
+          <w:rFonts w:hint="default"/>
+          <w:lang w:val="en-US" w:eastAsia="zh-CN"/>
+        </w:rPr>
+      </w:pPr>
+      <w:r>
+        <w:rPr>
+          <w:rFonts w:hint="eastAsia"/>
+          <w:lang w:val="en-US" w:eastAsia="zh-CN"/>
+        </w:rPr>
         <w:t>R2.3 The physician should be able to fill in the painkiller container.</w:t>
       </w:r>
+    </w:p>
+    <w:p>
+      <w:pPr>
+        <w:widowControl w:val="0"/>
+        <w:numPr>
+          <w:ilvl w:val="0"/>
+          <w:numId w:val="0"/>
+        </w:numPr>
+        <w:jc w:val="both"/>
+        <w:rPr>
+          <w:rFonts w:hint="eastAsia"/>
+          <w:lang w:val="en-US" w:eastAsia="zh-CN"/>
+        </w:rPr>
+      </w:pPr>
+    </w:p>
+    <w:p>
+      <w:pPr>
+        <w:widowControl w:val="0"/>
+        <w:numPr>
+          <w:ilvl w:val="0"/>
+          <w:numId w:val="0"/>
+        </w:numPr>
+        <w:jc w:val="both"/>
+        <w:rPr>
+          <w:rFonts w:hint="default"/>
+          <w:lang w:val="en-US" w:eastAsia="zh-CN"/>
+        </w:rPr>
+      </w:pPr>
+    </w:p>
+    <w:p>
+      <w:pPr>
+        <w:widowControl w:val="0"/>
+        <w:numPr>
+          <w:ilvl w:val="0"/>
+          <w:numId w:val="6"/>
+        </w:numPr>
+        <w:ind w:left="420" w:leftChars="0" w:hanging="420" w:firstLineChars="0"/>
+        <w:jc w:val="both"/>
+        <w:outlineLvl w:val="2"/>
+        <w:rPr>
+          <w:rFonts w:hint="eastAsia" w:asciiTheme="majorAscii"/>
+          <w:b/>
+          <w:bCs/>
+          <w:sz w:val="21"/>
+          <w:szCs w:val="18"/>
+          <w:lang w:val="en-US" w:eastAsia="zh-CN"/>
+        </w:rPr>
+      </w:pPr>
+      <w:bookmarkStart w:id="14" w:name="_Toc16789"/>
+      <w:r>
+        <w:rPr>
+          <w:rFonts w:hint="eastAsia" w:asciiTheme="majorAscii"/>
+          <w:b/>
+          <w:bCs/>
+          <w:sz w:val="21"/>
+          <w:szCs w:val="18"/>
+          <w:lang w:val="en-US" w:eastAsia="zh-CN"/>
+        </w:rPr>
+        <w:t>R3: Injection processor</w:t>
+      </w:r>
+      <w:bookmarkEnd w:id="14"/>
     </w:p>
     <w:p>
       <w:pPr>
@@ -1905,57 +2309,23 @@
         <w:numPr>
           <w:numId w:val="0"/>
         </w:numPr>
+        <w:ind w:leftChars="0"/>
         <w:jc w:val="both"/>
         <w:rPr>
-          <w:rFonts w:hint="eastAsia"/>
-          <w:lang w:val="en-US" w:eastAsia="zh-CN"/>
-        </w:rPr>
-      </w:pPr>
-    </w:p>
-    <w:p>
-      <w:pPr>
-        <w:widowControl w:val="0"/>
-        <w:numPr>
-          <w:numId w:val="0"/>
-        </w:numPr>
-        <w:jc w:val="both"/>
-        <w:rPr>
-          <w:rFonts w:hint="default"/>
-          <w:lang w:val="en-US" w:eastAsia="zh-CN"/>
-        </w:rPr>
-      </w:pPr>
-    </w:p>
-    <w:p>
-      <w:pPr>
-        <w:pStyle w:val=""/>
-        <w:widowControl w:val="0"/>
-        <w:numPr>
-          <w:numId w:val="0"/>
-        </w:numPr>
-        <w:ind w:left="420" w:leftChars="0"/>
-        <w:jc w:val="both"/>
-        <w:rPr>
-          <w:rFonts w:hint="eastAsia"/>
+          <w:rFonts w:hint="eastAsia" w:asciiTheme="majorAscii"/>
+          <w:b/>
+          <w:bCs/>
           <w:sz w:val="21"/>
           <w:szCs w:val="18"/>
           <w:lang w:val="en-US" w:eastAsia="zh-CN"/>
         </w:rPr>
       </w:pPr>
-      <w:r>
-        <w:rPr>
-          <w:rFonts w:hint="eastAsia"/>
-          <w:sz w:val="21"/>
-          <w:szCs w:val="18"/>
-          <w:lang w:val="en-US" w:eastAsia="zh-CN"/>
-        </w:rPr>
-        <w:t>R3: Injection processor</w:t>
-      </w:r>
     </w:p>
     <w:p>
       <w:pPr>
         <w:numPr>
           <w:ilvl w:val="0"/>
-          <w:numId w:val="4"/>
+          <w:numId w:val="7"/>
         </w:numPr>
         <w:ind w:left="840" w:leftChars="0" w:hanging="420" w:firstLineChars="0"/>
         <w:rPr>
@@ -1975,7 +2345,7 @@
       <w:pPr>
         <w:numPr>
           <w:ilvl w:val="0"/>
-          <w:numId w:val="4"/>
+          <w:numId w:val="7"/>
         </w:numPr>
         <w:ind w:left="840" w:leftChars="0" w:hanging="420" w:firstLineChars="0"/>
         <w:rPr>
@@ -1995,7 +2365,7 @@
       <w:pPr>
         <w:numPr>
           <w:ilvl w:val="0"/>
-          <w:numId w:val="4"/>
+          <w:numId w:val="7"/>
         </w:numPr>
         <w:ind w:left="840" w:leftChars="0" w:hanging="420" w:firstLineChars="0"/>
         <w:rPr>
@@ -2015,7 +2385,7 @@
       <w:pPr>
         <w:numPr>
           <w:ilvl w:val="0"/>
-          <w:numId w:val="4"/>
+          <w:numId w:val="7"/>
         </w:numPr>
         <w:ind w:left="840" w:leftChars="0" w:hanging="420" w:firstLineChars="0"/>
         <w:rPr>
@@ -2078,6 +2448,57 @@
     </w:lvl>
   </w:abstractNum>
   <w:abstractNum w:abstractNumId="2">
+    <w:nsid w:val="D72072A0"/>
+    <w:multiLevelType w:val="singleLevel"/>
+    <w:tmpl w:val="D72072A0"/>
+    <w:lvl w:ilvl="0" w:tentative="0">
+      <w:start w:val="1"/>
+      <w:numFmt w:val="bullet"/>
+      <w:lvlText w:val=""/>
+      <w:lvlJc w:val="left"/>
+      <w:pPr>
+        <w:ind w:left="420" w:hanging="420"/>
+      </w:pPr>
+      <w:rPr>
+        <w:rFonts w:hint="default" w:ascii="Wingdings" w:hAnsi="Wingdings"/>
+      </w:rPr>
+    </w:lvl>
+  </w:abstractNum>
+  <w:abstractNum w:abstractNumId="3">
+    <w:nsid w:val="FD35875C"/>
+    <w:multiLevelType w:val="singleLevel"/>
+    <w:tmpl w:val="FD35875C"/>
+    <w:lvl w:ilvl="0" w:tentative="0">
+      <w:start w:val="1"/>
+      <w:numFmt w:val="bullet"/>
+      <w:lvlText w:val=""/>
+      <w:lvlJc w:val="left"/>
+      <w:pPr>
+        <w:ind w:left="420" w:hanging="420"/>
+      </w:pPr>
+      <w:rPr>
+        <w:rFonts w:hint="default" w:ascii="Wingdings" w:hAnsi="Wingdings"/>
+      </w:rPr>
+    </w:lvl>
+  </w:abstractNum>
+  <w:abstractNum w:abstractNumId="4">
+    <w:nsid w:val="432BD9B5"/>
+    <w:multiLevelType w:val="singleLevel"/>
+    <w:tmpl w:val="432BD9B5"/>
+    <w:lvl w:ilvl="0" w:tentative="0">
+      <w:start w:val="1"/>
+      <w:numFmt w:val="bullet"/>
+      <w:lvlText w:val=""/>
+      <w:lvlJc w:val="left"/>
+      <w:pPr>
+        <w:ind w:left="420" w:hanging="420"/>
+      </w:pPr>
+      <w:rPr>
+        <w:rFonts w:hint="default" w:ascii="Wingdings" w:hAnsi="Wingdings"/>
+      </w:rPr>
+    </w:lvl>
+  </w:abstractNum>
+  <w:abstractNum w:abstractNumId="5">
     <w:nsid w:val="4F01F1CC"/>
     <w:multiLevelType w:val="multilevel"/>
     <w:tmpl w:val="4F01F1CC"/>
@@ -2214,7 +2635,7 @@
       </w:rPr>
     </w:lvl>
   </w:abstractNum>
-  <w:abstractNum w:abstractNumId="3">
+  <w:abstractNum w:abstractNumId="6">
     <w:nsid w:val="73D0C9F3"/>
     <w:multiLevelType w:val="multilevel"/>
     <w:tmpl w:val="73D0C9F3"/>
@@ -2352,15 +2773,24 @@
     </w:lvl>
   </w:abstractNum>
   <w:num w:numId="1">
+    <w:abstractNumId w:val="3"/>
+  </w:num>
+  <w:num w:numId="2">
+    <w:abstractNumId w:val="5"/>
+  </w:num>
+  <w:num w:numId="3">
+    <w:abstractNumId w:val="1"/>
+  </w:num>
+  <w:num w:numId="4">
     <w:abstractNumId w:val="2"/>
   </w:num>
-  <w:num w:numId="2">
-    <w:abstractNumId w:val="1"/>
+  <w:num w:numId="5">
+    <w:abstractNumId w:val="6"/>
   </w:num>
-  <w:num w:numId="3">
-    <w:abstractNumId w:val="3"/>
+  <w:num w:numId="6">
+    <w:abstractNumId w:val="4"/>
   </w:num>
-  <w:num w:numId="4">
+  <w:num w:numId="7">
     <w:abstractNumId w:val="0"/>
   </w:num>
 </w:numbering>
@@ -2681,12 +3111,12 @@
       <w:szCs w:val="26"/>
     </w:rPr>
   </w:style>
-  <w:style w:type="character" w:default="1" w:styleId="6">
+  <w:style w:type="character" w:default="1" w:styleId="7">
     <w:name w:val="Default Paragraph Font"/>
     <w:semiHidden/>
     <w:uiPriority w:val="0"/>
   </w:style>
-  <w:style w:type="table" w:default="1" w:styleId="5">
+  <w:style w:type="table" w:default="1" w:styleId="6">
     <w:name w:val="Normal Table"/>
     <w:semiHidden/>
     <w:uiPriority w:val="0"/>
@@ -2700,6 +3130,15 @@
     </w:tblPr>
   </w:style>
   <w:style w:type="paragraph" w:styleId="4">
+    <w:name w:val="toc 3"/>
+    <w:basedOn w:val="1"/>
+    <w:next w:val="1"/>
+    <w:uiPriority w:val="0"/>
+    <w:pPr>
+      <w:ind w:left="840" w:leftChars="400"/>
+    </w:pPr>
+  </w:style>
+  <w:style w:type="paragraph" w:styleId="5">
     <w:name w:val="toc 2"/>
     <w:basedOn w:val="1"/>
     <w:next w:val="1"/>
@@ -2708,18 +3147,19 @@
       <w:ind w:left="420" w:leftChars="200"/>
     </w:pPr>
   </w:style>
-  <w:style w:type="paragraph" w:customStyle="1" w:styleId="7">
+  <w:style w:type="paragraph" w:customStyle="1" w:styleId="8">
     <w:name w:val="WPSOffice手动目录 1"/>
     <w:uiPriority w:val="0"/>
     <w:pPr>
       <w:ind w:leftChars="0"/>
     </w:pPr>
     <w:rPr>
+      <w:rFonts w:asciiTheme="minorHAnsi" w:hAnsiTheme="minorHAnsi" w:eastAsiaTheme="minorEastAsia" w:cstheme="minorBidi"/>
       <w:sz w:val="20"/>
       <w:szCs w:val="20"/>
     </w:rPr>
   </w:style>
-  <w:style w:type="paragraph" w:customStyle="1" w:styleId="8">
+  <w:style w:type="paragraph" w:customStyle="1" w:styleId="9">
     <w:name w:val="TOC Heading"/>
     <w:basedOn w:val="2"/>
     <w:next w:val="1"/>
@@ -2733,7 +3173,7 @@
       <w:lang w:eastAsia="en-US"/>
     </w:rPr>
   </w:style>
-  <w:style w:type="paragraph" w:styleId="9">
+  <w:style w:type="paragraph" w:styleId="10">
     <w:name w:val="No Spacing"/>
     <w:qFormat/>
     <w:uiPriority w:val="1"/>
@@ -2747,24 +3187,27 @@
       <w:lang w:val="en-US" w:eastAsia="en-US" w:bidi="ar-SA"/>
     </w:rPr>
   </w:style>
-  <w:style w:type="paragraph" w:customStyle="1" w:styleId="10">
+  <w:style w:type="paragraph" w:customStyle="1" w:styleId="11">
     <w:name w:val="WPSOffice手动目录 2"/>
     <w:uiPriority w:val="0"/>
     <w:pPr>
       <w:ind w:leftChars="200"/>
     </w:pPr>
     <w:rPr>
+      <w:rFonts w:asciiTheme="minorHAnsi" w:hAnsiTheme="minorHAnsi" w:eastAsiaTheme="minorEastAsia" w:cstheme="minorBidi"/>
       <w:sz w:val="20"/>
       <w:szCs w:val="20"/>
     </w:rPr>
   </w:style>
-  <w:style w:type="paragraph" w:customStyle="1" w:styleId="11">
+  <w:style w:type="paragraph" w:customStyle="1" w:styleId="12">
     <w:name w:val="WPSOffice手动目录 3"/>
+    <w:qFormat/>
     <w:uiPriority w:val="0"/>
     <w:pPr>
       <w:ind w:leftChars="400"/>
     </w:pPr>
     <w:rPr>
+      <w:rFonts w:asciiTheme="minorHAnsi" w:hAnsiTheme="minorHAnsi" w:eastAsiaTheme="minorEastAsia" w:cstheme="minorBidi"/>
       <w:sz w:val="20"/>
       <w:szCs w:val="20"/>
     </w:rPr>

--- a/project3/Project3 requirement document based on teacher's example.docx
+++ b/project3/Project3 requirement document based on teacher's example.docx
@@ -941,6 +941,16 @@
           <w:docPartUnique/>
         </w:docPartObj>
       </w:sdtPr>
+      <w:sdtEndPr>
+        <w:rPr>
+          <w:rFonts w:hAnsi="宋体" w:eastAsia="宋体" w:asciiTheme="majorAscii" w:cstheme="minorBidi"/>
+          <w:color w:val="2E75B6" w:themeColor="accent1" w:themeShade="BF"/>
+          <w:kern w:val="2"/>
+          <w:sz w:val="32"/>
+          <w:szCs w:val="40"/>
+          <w:lang w:val="en-US" w:eastAsia="zh-CN" w:bidi="ar-SA"/>
+        </w:rPr>
+      </w:sdtEndPr>
       <w:sdtContent>
         <w:p>
           <w:pPr>
@@ -1155,8 +1165,6 @@
           <w:r>
             <w:fldChar w:fldCharType="end"/>
           </w:r>
-          <w:bookmarkStart w:id="15" w:name="_GoBack"/>
-          <w:bookmarkEnd w:id="15"/>
         </w:p>
         <w:p>
           <w:pPr>
@@ -1402,8 +1410,8 @@
       <w:pPr>
         <w:pStyle w:val="3"/>
       </w:pPr>
-      <w:bookmarkStart w:id="0" w:name="_Toc3300"/>
-      <w:bookmarkStart w:id="1" w:name="_Toc23355"/>
+      <w:bookmarkStart w:id="0" w:name="_Toc23355"/>
+      <w:bookmarkStart w:id="1" w:name="_Toc3300"/>
       <w:r>
         <w:rPr>
           <w:rFonts w:hint="eastAsia"/>
@@ -1501,6 +1509,158 @@
           <w:lang w:val="en-US" w:eastAsia="zh-CN"/>
         </w:rPr>
       </w:pPr>
+      <w:r>
+        <w:rPr>
+          <w:sz w:val="21"/>
+        </w:rPr>
+        <mc:AlternateContent>
+          <mc:Choice Requires="wps">
+            <w:drawing>
+              <wp:anchor distT="0" distB="0" distL="114300" distR="114300" simplePos="0" relativeHeight="251670528" behindDoc="0" locked="0" layoutInCell="1" allowOverlap="1">
+                <wp:simplePos x="0" y="0"/>
+                <wp:positionH relativeFrom="column">
+                  <wp:posOffset>3367405</wp:posOffset>
+                </wp:positionH>
+                <wp:positionV relativeFrom="paragraph">
+                  <wp:posOffset>1310640</wp:posOffset>
+                </wp:positionV>
+                <wp:extent cx="1314450" cy="107950"/>
+                <wp:effectExtent l="0" t="0" r="11430" b="13970"/>
+                <wp:wrapNone/>
+                <wp:docPr id="8" name="矩形 8"/>
+                <wp:cNvGraphicFramePr/>
+                <a:graphic xmlns:a="http://schemas.openxmlformats.org/drawingml/2006/main">
+                  <a:graphicData uri="http://schemas.microsoft.com/office/word/2010/wordprocessingShape">
+                    <wps:wsp>
+                      <wps:cNvSpPr/>
+                      <wps:spPr>
+                        <a:xfrm>
+                          <a:off x="4510405" y="4851400"/>
+                          <a:ext cx="1314450" cy="107950"/>
+                        </a:xfrm>
+                        <a:prstGeom prst="rect">
+                          <a:avLst/>
+                        </a:prstGeom>
+                        <a:solidFill>
+                          <a:srgbClr val="7ACFF5"/>
+                        </a:solidFill>
+                        <a:ln>
+                          <a:noFill/>
+                        </a:ln>
+                      </wps:spPr>
+                      <wps:style>
+                        <a:lnRef idx="2">
+                          <a:schemeClr val="accent1">
+                            <a:shade val="50000"/>
+                          </a:schemeClr>
+                        </a:lnRef>
+                        <a:fillRef idx="1">
+                          <a:schemeClr val="accent1"/>
+                        </a:fillRef>
+                        <a:effectRef idx="0">
+                          <a:schemeClr val="accent1"/>
+                        </a:effectRef>
+                        <a:fontRef idx="minor">
+                          <a:schemeClr val="lt1"/>
+                        </a:fontRef>
+                      </wps:style>
+                      <wps:bodyPr rot="0" spcFirstLastPara="0" vertOverflow="overflow" horzOverflow="overflow" vert="horz" wrap="square" lIns="91440" tIns="45720" rIns="91440" bIns="45720" numCol="1" spcCol="0" rtlCol="0" fromWordArt="0" anchor="ctr" anchorCtr="0" forceAA="0" compatLnSpc="1">
+                        <a:noAutofit/>
+                      </wps:bodyPr>
+                    </wps:wsp>
+                  </a:graphicData>
+                </a:graphic>
+              </wp:anchor>
+            </w:drawing>
+          </mc:Choice>
+          <mc:Fallback>
+            <w:pict>
+              <v:rect id="_x0000_s1026" o:spid="_x0000_s1026" o:spt="1" style="position:absolute;left:0pt;margin-left:265.15pt;margin-top:103.2pt;height:8.5pt;width:103.5pt;z-index:251670528;v-text-anchor:middle;mso-width-relative:page;mso-height-relative:page;" fillcolor="#7ACFF5" filled="t" stroked="f" coordsize="21600,21600" o:gfxdata="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">
+                <v:fill on="t" focussize="0,0"/>
+                <v:stroke on="f" weight="1pt" miterlimit="8" joinstyle="miter"/>
+                <v:imagedata o:title=""/>
+                <o:lock v:ext="edit" aspectratio="f"/>
+              </v:rect>
+            </w:pict>
+          </mc:Fallback>
+        </mc:AlternateContent>
+      </w:r>
+      <w:r>
+        <w:rPr>
+          <w:sz w:val="21"/>
+        </w:rPr>
+        <mc:AlternateContent>
+          <mc:Choice Requires="wps">
+            <w:drawing>
+              <wp:anchor distT="0" distB="0" distL="114300" distR="114300" simplePos="0" relativeHeight="251669504" behindDoc="0" locked="0" layoutInCell="1" allowOverlap="1">
+                <wp:simplePos x="0" y="0"/>
+                <wp:positionH relativeFrom="column">
+                  <wp:posOffset>1640205</wp:posOffset>
+                </wp:positionH>
+                <wp:positionV relativeFrom="paragraph">
+                  <wp:posOffset>2091690</wp:posOffset>
+                </wp:positionV>
+                <wp:extent cx="939800" cy="101600"/>
+                <wp:effectExtent l="0" t="0" r="5080" b="5080"/>
+                <wp:wrapNone/>
+                <wp:docPr id="2" name="矩形 2"/>
+                <wp:cNvGraphicFramePr/>
+                <a:graphic xmlns:a="http://schemas.openxmlformats.org/drawingml/2006/main">
+                  <a:graphicData uri="http://schemas.microsoft.com/office/word/2010/wordprocessingShape">
+                    <wps:wsp>
+                      <wps:cNvSpPr/>
+                      <wps:spPr>
+                        <a:xfrm>
+                          <a:off x="2789555" y="5638800"/>
+                          <a:ext cx="939800" cy="101600"/>
+                        </a:xfrm>
+                        <a:prstGeom prst="rect">
+                          <a:avLst/>
+                        </a:prstGeom>
+                        <a:solidFill>
+                          <a:srgbClr val="7ACFF5"/>
+                        </a:solidFill>
+                        <a:ln>
+                          <a:noFill/>
+                        </a:ln>
+                      </wps:spPr>
+                      <wps:style>
+                        <a:lnRef idx="2">
+                          <a:schemeClr val="accent1">
+                            <a:shade val="50000"/>
+                          </a:schemeClr>
+                        </a:lnRef>
+                        <a:fillRef idx="1">
+                          <a:schemeClr val="accent1"/>
+                        </a:fillRef>
+                        <a:effectRef idx="0">
+                          <a:schemeClr val="accent1"/>
+                        </a:effectRef>
+                        <a:fontRef idx="minor">
+                          <a:schemeClr val="lt1"/>
+                        </a:fontRef>
+                      </wps:style>
+                      <wps:bodyPr rot="0" spcFirstLastPara="0" vertOverflow="overflow" horzOverflow="overflow" vert="horz" wrap="square" lIns="91440" tIns="45720" rIns="91440" bIns="45720" numCol="1" spcCol="0" rtlCol="0" fromWordArt="0" anchor="ctr" anchorCtr="0" forceAA="0" compatLnSpc="1">
+                        <a:noAutofit/>
+                      </wps:bodyPr>
+                    </wps:wsp>
+                  </a:graphicData>
+                </a:graphic>
+              </wp:anchor>
+            </w:drawing>
+          </mc:Choice>
+          <mc:Fallback>
+            <w:pict>
+              <v:rect id="_x0000_s1026" o:spid="_x0000_s1026" o:spt="1" style="position:absolute;left:0pt;margin-left:129.15pt;margin-top:164.7pt;height:8pt;width:74pt;z-index:251669504;v-text-anchor:middle;mso-width-relative:page;mso-height-relative:page;" fillcolor="#7ACFF5" filled="t" stroked="f" coordsize="21600,21600" o:gfxdata="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">
+                <v:fill on="t" focussize="0,0"/>
+                <v:stroke on="f" weight="1pt" miterlimit="8" joinstyle="miter"/>
+                <v:imagedata o:title=""/>
+                <o:lock v:ext="edit" aspectratio="f"/>
+              </v:rect>
+            </w:pict>
+          </mc:Fallback>
+        </mc:AlternateContent>
+      </w:r>
       <w:r>
         <w:rPr>
           <w:rFonts w:hint="default"/>
@@ -1624,6 +1784,8 @@
           </wp:inline>
         </w:drawing>
       </w:r>
+      <w:bookmarkStart w:id="15" w:name="_GoBack"/>
+      <w:bookmarkEnd w:id="15"/>
     </w:p>
     <w:p>
       <w:pPr>
@@ -1847,9 +2009,9 @@
         </w:rPr>
         <w:drawing>
           <wp:inline distT="0" distB="0" distL="114300" distR="114300">
-            <wp:extent cx="5269865" cy="3907155"/>
-            <wp:effectExtent l="0" t="0" r="3175" b="9525"/>
-            <wp:docPr id="6" name="图片 6" descr="system"/>
+            <wp:extent cx="4617085" cy="3907155"/>
+            <wp:effectExtent l="0" t="0" r="635" b="9525"/>
+            <wp:docPr id="6" name="图片 6" descr="E:\SEproject\Final-project-of-software-engineering-team10\project3\uml diagrams\association.pngassociation"/>
             <wp:cNvGraphicFramePr>
               <a:graphicFrameLocks xmlns:a="http://schemas.openxmlformats.org/drawingml/2006/main" noChangeAspect="1"/>
             </wp:cNvGraphicFramePr>
@@ -1857,13 +2019,14 @@
               <a:graphicData uri="http://schemas.openxmlformats.org/drawingml/2006/picture">
                 <pic:pic xmlns:pic="http://schemas.openxmlformats.org/drawingml/2006/picture">
                   <pic:nvPicPr>
-                    <pic:cNvPr id="6" name="图片 6" descr="system"/>
+                    <pic:cNvPr id="6" name="图片 6" descr="E:\SEproject\Final-project-of-software-engineering-team10\project3\uml diagrams\association.pngassociation"/>
                     <pic:cNvPicPr>
                       <a:picLocks noChangeAspect="1"/>
                     </pic:cNvPicPr>
                   </pic:nvPicPr>
                   <pic:blipFill>
                     <a:blip r:embed="rId9"/>
+                    <a:srcRect/>
                     <a:stretch>
                       <a:fillRect/>
                     </a:stretch>
@@ -1871,7 +2034,7 @@
                   <pic:spPr>
                     <a:xfrm>
                       <a:off x="0" y="0"/>
-                      <a:ext cx="5269865" cy="3907155"/>
+                      <a:ext cx="4617085" cy="3907155"/>
                     </a:xfrm>
                     <a:prstGeom prst="rect">
                       <a:avLst/>
@@ -2123,6 +2286,7 @@
     <w:p>
       <w:pPr>
         <w:numPr>
+          <w:ilvl w:val="0"/>
           <w:numId w:val="0"/>
         </w:numPr>
         <w:rPr>
@@ -2307,6 +2471,7 @@
       <w:pPr>
         <w:widowControl w:val="0"/>
         <w:numPr>
+          <w:ilvl w:val="0"/>
           <w:numId w:val="0"/>
         </w:numPr>
         <w:ind w:leftChars="0"/>
